--- a/examples-word/classification/cla_mlp.docx
+++ b/examples-word/classification/cla_mlp.docx
@@ -378,7 +378,7 @@
         <w:rPr>
           <w:rStyle w:val="CommentTok"/>
         </w:rPr>
-        <w:t xml:space="preserve"># Construindo amostras (treino e teste) por amostragem aleatória</w:t>
+        <w:t xml:space="preserve"># Building train and test samples via random sampling</w:t>
       </w:r>
       <w:r>
         <w:br/>
@@ -827,7 +827,7 @@
         <w:rPr>
           <w:rStyle w:val="CommentTok"/>
         </w:rPr>
-        <w:t xml:space="preserve"># Treinamento do modelo</w:t>
+        <w:t xml:space="preserve"># Model training</w:t>
       </w:r>
       <w:r>
         <w:br/>
@@ -962,7 +962,7 @@
         <w:rPr>
           <w:rStyle w:val="CommentTok"/>
         </w:rPr>
-        <w:t xml:space="preserve"># Verificando ajuste no treino</w:t>
+        <w:t xml:space="preserve"># Checking fit on training data</w:t>
       </w:r>
       <w:r>
         <w:br/>
@@ -1007,7 +1007,7 @@
         <w:rPr>
           <w:rStyle w:val="CommentTok"/>
         </w:rPr>
-        <w:t xml:space="preserve"># Avaliação do modelo (treino)</w:t>
+        <w:t xml:space="preserve"># Model evaluation (training)</w:t>
       </w:r>
       <w:r>
         <w:br/>
@@ -1153,7 +1153,7 @@
         <w:rPr>
           <w:rStyle w:val="CommentTok"/>
         </w:rPr>
-        <w:t xml:space="preserve"># Teste do modelo</w:t>
+        <w:t xml:space="preserve"># Model test</w:t>
       </w:r>
       <w:r>
         <w:br/>
@@ -1246,7 +1246,7 @@
         <w:rPr>
           <w:rStyle w:val="CommentTok"/>
         </w:rPr>
-        <w:t xml:space="preserve"># Avaliação no teste</w:t>
+        <w:t xml:space="preserve"># Test evaluation</w:t>
       </w:r>
       <w:r>
         <w:br/>
@@ -1327,6 +1327,26 @@
           <w:rStyle w:val="VerbatimChar"/>
         </w:rPr>
         <w:t xml:space="preserve">## 1 0.9666667 11 19  0  0         1      1           1           1  1</w:t>
+      </w:r>
+    </w:p>
+    <w:p>
+      <w:pPr>
+        <w:pStyle w:val="FirstParagraph"/>
+      </w:pPr>
+      <w:r>
+        <w:t xml:space="preserve">References</w:t>
+      </w:r>
+      <w:r>
+        <w:t xml:space="preserve"> </w:t>
+      </w:r>
+      <w:r>
+        <w:t xml:space="preserve">- Rumelhart, D., Hinton, G., Williams, R. (1986). Learning representations by back-propagating errors.</w:t>
+      </w:r>
+      <w:r>
+        <w:t xml:space="preserve"> </w:t>
+      </w:r>
+      <w:r>
+        <w:t xml:space="preserve">- Bishop, C. M. (1995). Neural Networks for Pattern Recognition.</w:t>
       </w:r>
     </w:p>
     <w:bookmarkEnd w:id="23"/>

--- a/examples-word/classification/cla_mlp.docx
+++ b/examples-word/classification/cla_mlp.docx
@@ -353,199 +353,411 @@
         <w:t xml:space="preserve">## [1] "setosa"     "versicolor" "virginica"</w:t>
       </w:r>
     </w:p>
-    <w:bookmarkStart w:id="20" w:name="Xd6090e8631c0eccce3e9895ae97866121b5224f"/>
     <w:p>
       <w:pPr>
-        <w:pStyle w:val="Heading1"/>
+        <w:pStyle w:val="FirstParagraph"/>
       </w:pPr>
       <w:r>
         <w:t xml:space="preserve">Building train and test samples via random sampling</w:t>
+      </w:r>
+      <w:r>
+        <w:t xml:space="preserve"> </w:t>
+      </w:r>
+      <w:r>
+        <w:t xml:space="preserve">Random train/test split.</w:t>
       </w:r>
     </w:p>
     <w:p>
       <w:pPr>
-        <w:pStyle w:val="FirstParagraph"/>
-      </w:pPr>
-      <w:r>
-        <w:t xml:space="preserve">Random train/test split.</w:t>
+        <w:pStyle w:val="SourceCode"/>
+      </w:pPr>
+      <w:r>
+        <w:rPr>
+          <w:rStyle w:val="CommentTok"/>
+        </w:rPr>
+        <w:t xml:space="preserve"># Building train and test samples via random sampling</w:t>
+      </w:r>
+      <w:r>
+        <w:br/>
+      </w:r>
+      <w:r>
+        <w:rPr>
+          <w:rStyle w:val="FunctionTok"/>
+        </w:rPr>
+        <w:t xml:space="preserve">set.seed</w:t>
+      </w:r>
+      <w:r>
+        <w:rPr>
+          <w:rStyle w:val="NormalTok"/>
+        </w:rPr>
+        <w:t xml:space="preserve">(</w:t>
+      </w:r>
+      <w:r>
+        <w:rPr>
+          <w:rStyle w:val="DecValTok"/>
+        </w:rPr>
+        <w:t xml:space="preserve">1</w:t>
+      </w:r>
+      <w:r>
+        <w:rPr>
+          <w:rStyle w:val="NormalTok"/>
+        </w:rPr>
+        <w:t xml:space="preserve">)</w:t>
+      </w:r>
+      <w:r>
+        <w:br/>
+      </w:r>
+      <w:r>
+        <w:rPr>
+          <w:rStyle w:val="NormalTok"/>
+        </w:rPr>
+        <w:t xml:space="preserve">sr </w:t>
+      </w:r>
+      <w:r>
+        <w:rPr>
+          <w:rStyle w:val="OtherTok"/>
+        </w:rPr>
+        <w:t xml:space="preserve">&lt;-</w:t>
+      </w:r>
+      <w:r>
+        <w:rPr>
+          <w:rStyle w:val="NormalTok"/>
+        </w:rPr>
+        <w:t xml:space="preserve"> </w:t>
+      </w:r>
+      <w:r>
+        <w:rPr>
+          <w:rStyle w:val="FunctionTok"/>
+        </w:rPr>
+        <w:t xml:space="preserve">sample_random</w:t>
+      </w:r>
+      <w:r>
+        <w:rPr>
+          <w:rStyle w:val="NormalTok"/>
+        </w:rPr>
+        <w:t xml:space="preserve">()</w:t>
+      </w:r>
+      <w:r>
+        <w:br/>
+      </w:r>
+      <w:r>
+        <w:rPr>
+          <w:rStyle w:val="NormalTok"/>
+        </w:rPr>
+        <w:t xml:space="preserve">sr </w:t>
+      </w:r>
+      <w:r>
+        <w:rPr>
+          <w:rStyle w:val="OtherTok"/>
+        </w:rPr>
+        <w:t xml:space="preserve">&lt;-</w:t>
+      </w:r>
+      <w:r>
+        <w:rPr>
+          <w:rStyle w:val="NormalTok"/>
+        </w:rPr>
+        <w:t xml:space="preserve"> </w:t>
+      </w:r>
+      <w:r>
+        <w:rPr>
+          <w:rStyle w:val="FunctionTok"/>
+        </w:rPr>
+        <w:t xml:space="preserve">train_test</w:t>
+      </w:r>
+      <w:r>
+        <w:rPr>
+          <w:rStyle w:val="NormalTok"/>
+        </w:rPr>
+        <w:t xml:space="preserve">(sr, iris)</w:t>
+      </w:r>
+      <w:r>
+        <w:br/>
+      </w:r>
+      <w:r>
+        <w:rPr>
+          <w:rStyle w:val="NormalTok"/>
+        </w:rPr>
+        <w:t xml:space="preserve">iris_train </w:t>
+      </w:r>
+      <w:r>
+        <w:rPr>
+          <w:rStyle w:val="OtherTok"/>
+        </w:rPr>
+        <w:t xml:space="preserve">&lt;-</w:t>
+      </w:r>
+      <w:r>
+        <w:rPr>
+          <w:rStyle w:val="NormalTok"/>
+        </w:rPr>
+        <w:t xml:space="preserve"> sr</w:t>
+      </w:r>
+      <w:r>
+        <w:rPr>
+          <w:rStyle w:val="SpecialCharTok"/>
+        </w:rPr>
+        <w:t xml:space="preserve">$</w:t>
+      </w:r>
+      <w:r>
+        <w:rPr>
+          <w:rStyle w:val="NormalTok"/>
+        </w:rPr>
+        <w:t xml:space="preserve">train</w:t>
+      </w:r>
+      <w:r>
+        <w:br/>
+      </w:r>
+      <w:r>
+        <w:rPr>
+          <w:rStyle w:val="NormalTok"/>
+        </w:rPr>
+        <w:t xml:space="preserve">iris_test </w:t>
+      </w:r>
+      <w:r>
+        <w:rPr>
+          <w:rStyle w:val="OtherTok"/>
+        </w:rPr>
+        <w:t xml:space="preserve">&lt;-</w:t>
+      </w:r>
+      <w:r>
+        <w:rPr>
+          <w:rStyle w:val="NormalTok"/>
+        </w:rPr>
+        <w:t xml:space="preserve"> sr</w:t>
+      </w:r>
+      <w:r>
+        <w:rPr>
+          <w:rStyle w:val="SpecialCharTok"/>
+        </w:rPr>
+        <w:t xml:space="preserve">$</w:t>
+      </w:r>
+      <w:r>
+        <w:rPr>
+          <w:rStyle w:val="NormalTok"/>
+        </w:rPr>
+        <w:t xml:space="preserve">test</w:t>
       </w:r>
     </w:p>
     <w:p>
       <w:pPr>
-        <w:pStyle w:val="SourceCode"/>
-      </w:pPr>
-      <w:r>
-        <w:rPr>
-          <w:rStyle w:val="CommentTok"/>
-        </w:rPr>
-        <w:t xml:space="preserve"># Building train and test samples via random sampling</w:t>
-      </w:r>
-      <w:r>
-        <w:br/>
-      </w:r>
-      <w:r>
-        <w:rPr>
-          <w:rStyle w:val="FunctionTok"/>
-        </w:rPr>
-        <w:t xml:space="preserve">set.seed</w:t>
-      </w:r>
-      <w:r>
-        <w:rPr>
-          <w:rStyle w:val="NormalTok"/>
-        </w:rPr>
-        <w:t xml:space="preserve">(</w:t>
-      </w:r>
-      <w:r>
-        <w:rPr>
-          <w:rStyle w:val="DecValTok"/>
-        </w:rPr>
-        <w:t xml:space="preserve">1</w:t>
-      </w:r>
-      <w:r>
-        <w:rPr>
-          <w:rStyle w:val="NormalTok"/>
-        </w:rPr>
-        <w:t xml:space="preserve">)</w:t>
-      </w:r>
-      <w:r>
-        <w:br/>
-      </w:r>
-      <w:r>
-        <w:rPr>
-          <w:rStyle w:val="NormalTok"/>
-        </w:rPr>
-        <w:t xml:space="preserve">sr </w:t>
-      </w:r>
-      <w:r>
-        <w:rPr>
-          <w:rStyle w:val="OtherTok"/>
-        </w:rPr>
-        <w:t xml:space="preserve">&lt;-</w:t>
-      </w:r>
-      <w:r>
-        <w:rPr>
-          <w:rStyle w:val="NormalTok"/>
-        </w:rPr>
-        <w:t xml:space="preserve"> </w:t>
-      </w:r>
-      <w:r>
-        <w:rPr>
-          <w:rStyle w:val="FunctionTok"/>
-        </w:rPr>
-        <w:t xml:space="preserve">sample_random</w:t>
-      </w:r>
-      <w:r>
-        <w:rPr>
-          <w:rStyle w:val="NormalTok"/>
-        </w:rPr>
-        <w:t xml:space="preserve">()</w:t>
-      </w:r>
-      <w:r>
-        <w:br/>
-      </w:r>
-      <w:r>
-        <w:rPr>
-          <w:rStyle w:val="NormalTok"/>
-        </w:rPr>
-        <w:t xml:space="preserve">sr </w:t>
-      </w:r>
-      <w:r>
-        <w:rPr>
-          <w:rStyle w:val="OtherTok"/>
-        </w:rPr>
-        <w:t xml:space="preserve">&lt;-</w:t>
-      </w:r>
-      <w:r>
-        <w:rPr>
-          <w:rStyle w:val="NormalTok"/>
-        </w:rPr>
-        <w:t xml:space="preserve"> </w:t>
-      </w:r>
-      <w:r>
-        <w:rPr>
-          <w:rStyle w:val="FunctionTok"/>
-        </w:rPr>
-        <w:t xml:space="preserve">train_test</w:t>
-      </w:r>
-      <w:r>
-        <w:rPr>
-          <w:rStyle w:val="NormalTok"/>
-        </w:rPr>
-        <w:t xml:space="preserve">(sr, iris)</w:t>
-      </w:r>
-      <w:r>
-        <w:br/>
-      </w:r>
-      <w:r>
-        <w:rPr>
-          <w:rStyle w:val="NormalTok"/>
-        </w:rPr>
-        <w:t xml:space="preserve">iris_train </w:t>
-      </w:r>
-      <w:r>
-        <w:rPr>
-          <w:rStyle w:val="OtherTok"/>
-        </w:rPr>
-        <w:t xml:space="preserve">&lt;-</w:t>
-      </w:r>
-      <w:r>
-        <w:rPr>
-          <w:rStyle w:val="NormalTok"/>
-        </w:rPr>
-        <w:t xml:space="preserve"> sr</w:t>
-      </w:r>
-      <w:r>
-        <w:rPr>
-          <w:rStyle w:val="SpecialCharTok"/>
-        </w:rPr>
-        <w:t xml:space="preserve">$</w:t>
-      </w:r>
-      <w:r>
-        <w:rPr>
-          <w:rStyle w:val="NormalTok"/>
-        </w:rPr>
-        <w:t xml:space="preserve">train</w:t>
-      </w:r>
-      <w:r>
-        <w:br/>
-      </w:r>
-      <w:r>
-        <w:rPr>
-          <w:rStyle w:val="NormalTok"/>
-        </w:rPr>
-        <w:t xml:space="preserve">iris_test </w:t>
-      </w:r>
-      <w:r>
-        <w:rPr>
-          <w:rStyle w:val="OtherTok"/>
-        </w:rPr>
-        <w:t xml:space="preserve">&lt;-</w:t>
-      </w:r>
-      <w:r>
-        <w:rPr>
-          <w:rStyle w:val="NormalTok"/>
-        </w:rPr>
-        <w:t xml:space="preserve"> sr</w:t>
-      </w:r>
-      <w:r>
-        <w:rPr>
-          <w:rStyle w:val="SpecialCharTok"/>
-        </w:rPr>
-        <w:t xml:space="preserve">$</w:t>
-      </w:r>
-      <w:r>
-        <w:rPr>
-          <w:rStyle w:val="NormalTok"/>
-        </w:rPr>
-        <w:t xml:space="preserve">test</w:t>
+        <w:pStyle w:val="FirstParagraph"/>
+      </w:pPr>
+      <w:r>
+        <w:t xml:space="preserve">Class distribution by split.</w:t>
       </w:r>
     </w:p>
     <w:p>
       <w:pPr>
-        <w:pStyle w:val="FirstParagraph"/>
-      </w:pPr>
-      <w:r>
-        <w:t xml:space="preserve">Class distribution by split.</w:t>
+        <w:pStyle w:val="SourceCode"/>
+      </w:pPr>
+      <w:r>
+        <w:rPr>
+          <w:rStyle w:val="NormalTok"/>
+        </w:rPr>
+        <w:t xml:space="preserve">tbl </w:t>
+      </w:r>
+      <w:r>
+        <w:rPr>
+          <w:rStyle w:val="OtherTok"/>
+        </w:rPr>
+        <w:t xml:space="preserve">&lt;-</w:t>
+      </w:r>
+      <w:r>
+        <w:rPr>
+          <w:rStyle w:val="NormalTok"/>
+        </w:rPr>
+        <w:t xml:space="preserve"> </w:t>
+      </w:r>
+      <w:r>
+        <w:rPr>
+          <w:rStyle w:val="FunctionTok"/>
+        </w:rPr>
+        <w:t xml:space="preserve">rbind</w:t>
+      </w:r>
+      <w:r>
+        <w:rPr>
+          <w:rStyle w:val="NormalTok"/>
+        </w:rPr>
+        <w:t xml:space="preserve">(</w:t>
+      </w:r>
+      <w:r>
+        <w:rPr>
+          <w:rStyle w:val="FunctionTok"/>
+        </w:rPr>
+        <w:t xml:space="preserve">table</w:t>
+      </w:r>
+      <w:r>
+        <w:rPr>
+          <w:rStyle w:val="NormalTok"/>
+        </w:rPr>
+        <w:t xml:space="preserve">(iris[,</w:t>
+      </w:r>
+      <w:r>
+        <w:rPr>
+          <w:rStyle w:val="StringTok"/>
+        </w:rPr>
+        <w:t xml:space="preserve">"Species"</w:t>
+      </w:r>
+      <w:r>
+        <w:rPr>
+          <w:rStyle w:val="NormalTok"/>
+        </w:rPr>
+        <w:t xml:space="preserve">]), </w:t>
+      </w:r>
+      <w:r>
+        <w:br/>
+      </w:r>
+      <w:r>
+        <w:rPr>
+          <w:rStyle w:val="NormalTok"/>
+        </w:rPr>
+        <w:t xml:space="preserve">             </w:t>
+      </w:r>
+      <w:r>
+        <w:rPr>
+          <w:rStyle w:val="FunctionTok"/>
+        </w:rPr>
+        <w:t xml:space="preserve">table</w:t>
+      </w:r>
+      <w:r>
+        <w:rPr>
+          <w:rStyle w:val="NormalTok"/>
+        </w:rPr>
+        <w:t xml:space="preserve">(iris_train[,</w:t>
+      </w:r>
+      <w:r>
+        <w:rPr>
+          <w:rStyle w:val="StringTok"/>
+        </w:rPr>
+        <w:t xml:space="preserve">"Species"</w:t>
+      </w:r>
+      <w:r>
+        <w:rPr>
+          <w:rStyle w:val="NormalTok"/>
+        </w:rPr>
+        <w:t xml:space="preserve">]), </w:t>
+      </w:r>
+      <w:r>
+        <w:br/>
+      </w:r>
+      <w:r>
+        <w:rPr>
+          <w:rStyle w:val="NormalTok"/>
+        </w:rPr>
+        <w:t xml:space="preserve">             </w:t>
+      </w:r>
+      <w:r>
+        <w:rPr>
+          <w:rStyle w:val="FunctionTok"/>
+        </w:rPr>
+        <w:t xml:space="preserve">table</w:t>
+      </w:r>
+      <w:r>
+        <w:rPr>
+          <w:rStyle w:val="NormalTok"/>
+        </w:rPr>
+        <w:t xml:space="preserve">(iris_test[,</w:t>
+      </w:r>
+      <w:r>
+        <w:rPr>
+          <w:rStyle w:val="StringTok"/>
+        </w:rPr>
+        <w:t xml:space="preserve">"Species"</w:t>
+      </w:r>
+      <w:r>
+        <w:rPr>
+          <w:rStyle w:val="NormalTok"/>
+        </w:rPr>
+        <w:t xml:space="preserve">]))</w:t>
+      </w:r>
+      <w:r>
+        <w:br/>
+      </w:r>
+      <w:r>
+        <w:rPr>
+          <w:rStyle w:val="FunctionTok"/>
+        </w:rPr>
+        <w:t xml:space="preserve">rownames</w:t>
+      </w:r>
+      <w:r>
+        <w:rPr>
+          <w:rStyle w:val="NormalTok"/>
+        </w:rPr>
+        <w:t xml:space="preserve">(tbl) </w:t>
+      </w:r>
+      <w:r>
+        <w:rPr>
+          <w:rStyle w:val="OtherTok"/>
+        </w:rPr>
+        <w:t xml:space="preserve">&lt;-</w:t>
+      </w:r>
+      <w:r>
+        <w:rPr>
+          <w:rStyle w:val="NormalTok"/>
+        </w:rPr>
+        <w:t xml:space="preserve"> </w:t>
+      </w:r>
+      <w:r>
+        <w:rPr>
+          <w:rStyle w:val="FunctionTok"/>
+        </w:rPr>
+        <w:t xml:space="preserve">c</w:t>
+      </w:r>
+      <w:r>
+        <w:rPr>
+          <w:rStyle w:val="NormalTok"/>
+        </w:rPr>
+        <w:t xml:space="preserve">(</w:t>
+      </w:r>
+      <w:r>
+        <w:rPr>
+          <w:rStyle w:val="StringTok"/>
+        </w:rPr>
+        <w:t xml:space="preserve">"dataset"</w:t>
+      </w:r>
+      <w:r>
+        <w:rPr>
+          <w:rStyle w:val="NormalTok"/>
+        </w:rPr>
+        <w:t xml:space="preserve">, </w:t>
+      </w:r>
+      <w:r>
+        <w:rPr>
+          <w:rStyle w:val="StringTok"/>
+        </w:rPr>
+        <w:t xml:space="preserve">"training"</w:t>
+      </w:r>
+      <w:r>
+        <w:rPr>
+          <w:rStyle w:val="NormalTok"/>
+        </w:rPr>
+        <w:t xml:space="preserve">, </w:t>
+      </w:r>
+      <w:r>
+        <w:rPr>
+          <w:rStyle w:val="StringTok"/>
+        </w:rPr>
+        <w:t xml:space="preserve">"test"</w:t>
+      </w:r>
+      <w:r>
+        <w:rPr>
+          <w:rStyle w:val="NormalTok"/>
+        </w:rPr>
+        <w:t xml:space="preserve">)</w:t>
+      </w:r>
+      <w:r>
+        <w:br/>
+      </w:r>
+      <w:r>
+        <w:rPr>
+          <w:rStyle w:val="FunctionTok"/>
+        </w:rPr>
+        <w:t xml:space="preserve">head</w:t>
+      </w:r>
+      <w:r>
+        <w:rPr>
+          <w:rStyle w:val="NormalTok"/>
+        </w:rPr>
+        <w:t xml:space="preserve">(tbl)</w:t>
       </w:r>
     </w:p>
     <w:p>
@@ -554,401 +766,180 @@
       </w:pPr>
       <w:r>
         <w:rPr>
-          <w:rStyle w:val="NormalTok"/>
-        </w:rPr>
-        <w:t xml:space="preserve">tbl </w:t>
-      </w:r>
-      <w:r>
-        <w:rPr>
-          <w:rStyle w:val="OtherTok"/>
-        </w:rPr>
-        <w:t xml:space="preserve">&lt;-</w:t>
-      </w:r>
-      <w:r>
-        <w:rPr>
-          <w:rStyle w:val="NormalTok"/>
-        </w:rPr>
-        <w:t xml:space="preserve"> </w:t>
-      </w:r>
-      <w:r>
-        <w:rPr>
-          <w:rStyle w:val="FunctionTok"/>
-        </w:rPr>
-        <w:t xml:space="preserve">rbind</w:t>
-      </w:r>
-      <w:r>
-        <w:rPr>
-          <w:rStyle w:val="NormalTok"/>
-        </w:rPr>
-        <w:t xml:space="preserve">(</w:t>
-      </w:r>
-      <w:r>
-        <w:rPr>
-          <w:rStyle w:val="FunctionTok"/>
-        </w:rPr>
-        <w:t xml:space="preserve">table</w:t>
-      </w:r>
-      <w:r>
-        <w:rPr>
-          <w:rStyle w:val="NormalTok"/>
-        </w:rPr>
-        <w:t xml:space="preserve">(iris[,</w:t>
-      </w:r>
-      <w:r>
-        <w:rPr>
-          <w:rStyle w:val="StringTok"/>
-        </w:rPr>
-        <w:t xml:space="preserve">"Species"</w:t>
-      </w:r>
-      <w:r>
-        <w:rPr>
-          <w:rStyle w:val="NormalTok"/>
-        </w:rPr>
-        <w:t xml:space="preserve">]), </w:t>
-      </w:r>
-      <w:r>
-        <w:br/>
-      </w:r>
-      <w:r>
-        <w:rPr>
-          <w:rStyle w:val="NormalTok"/>
-        </w:rPr>
-        <w:t xml:space="preserve">             </w:t>
-      </w:r>
-      <w:r>
-        <w:rPr>
-          <w:rStyle w:val="FunctionTok"/>
-        </w:rPr>
-        <w:t xml:space="preserve">table</w:t>
-      </w:r>
-      <w:r>
-        <w:rPr>
-          <w:rStyle w:val="NormalTok"/>
-        </w:rPr>
-        <w:t xml:space="preserve">(iris_train[,</w:t>
-      </w:r>
-      <w:r>
-        <w:rPr>
-          <w:rStyle w:val="StringTok"/>
-        </w:rPr>
-        <w:t xml:space="preserve">"Species"</w:t>
-      </w:r>
-      <w:r>
-        <w:rPr>
-          <w:rStyle w:val="NormalTok"/>
-        </w:rPr>
-        <w:t xml:space="preserve">]), </w:t>
-      </w:r>
-      <w:r>
-        <w:br/>
-      </w:r>
-      <w:r>
-        <w:rPr>
-          <w:rStyle w:val="NormalTok"/>
-        </w:rPr>
-        <w:t xml:space="preserve">             </w:t>
-      </w:r>
-      <w:r>
-        <w:rPr>
-          <w:rStyle w:val="FunctionTok"/>
-        </w:rPr>
-        <w:t xml:space="preserve">table</w:t>
-      </w:r>
-      <w:r>
-        <w:rPr>
-          <w:rStyle w:val="NormalTok"/>
-        </w:rPr>
-        <w:t xml:space="preserve">(iris_test[,</w:t>
-      </w:r>
-      <w:r>
-        <w:rPr>
-          <w:rStyle w:val="StringTok"/>
-        </w:rPr>
-        <w:t xml:space="preserve">"Species"</w:t>
-      </w:r>
-      <w:r>
-        <w:rPr>
-          <w:rStyle w:val="NormalTok"/>
-        </w:rPr>
-        <w:t xml:space="preserve">]))</w:t>
-      </w:r>
-      <w:r>
-        <w:br/>
-      </w:r>
-      <w:r>
-        <w:rPr>
-          <w:rStyle w:val="FunctionTok"/>
-        </w:rPr>
-        <w:t xml:space="preserve">rownames</w:t>
-      </w:r>
-      <w:r>
-        <w:rPr>
-          <w:rStyle w:val="NormalTok"/>
-        </w:rPr>
-        <w:t xml:space="preserve">(tbl) </w:t>
-      </w:r>
-      <w:r>
-        <w:rPr>
-          <w:rStyle w:val="OtherTok"/>
-        </w:rPr>
-        <w:t xml:space="preserve">&lt;-</w:t>
-      </w:r>
-      <w:r>
-        <w:rPr>
-          <w:rStyle w:val="NormalTok"/>
-        </w:rPr>
-        <w:t xml:space="preserve"> </w:t>
-      </w:r>
-      <w:r>
-        <w:rPr>
-          <w:rStyle w:val="FunctionTok"/>
-        </w:rPr>
-        <w:t xml:space="preserve">c</w:t>
-      </w:r>
-      <w:r>
-        <w:rPr>
-          <w:rStyle w:val="NormalTok"/>
-        </w:rPr>
-        <w:t xml:space="preserve">(</w:t>
-      </w:r>
-      <w:r>
-        <w:rPr>
-          <w:rStyle w:val="StringTok"/>
-        </w:rPr>
-        <w:t xml:space="preserve">"dataset"</w:t>
-      </w:r>
-      <w:r>
-        <w:rPr>
-          <w:rStyle w:val="NormalTok"/>
-        </w:rPr>
-        <w:t xml:space="preserve">, </w:t>
-      </w:r>
-      <w:r>
-        <w:rPr>
-          <w:rStyle w:val="StringTok"/>
-        </w:rPr>
-        <w:t xml:space="preserve">"training"</w:t>
-      </w:r>
-      <w:r>
-        <w:rPr>
-          <w:rStyle w:val="NormalTok"/>
-        </w:rPr>
-        <w:t xml:space="preserve">, </w:t>
-      </w:r>
-      <w:r>
-        <w:rPr>
-          <w:rStyle w:val="StringTok"/>
-        </w:rPr>
-        <w:t xml:space="preserve">"test"</w:t>
-      </w:r>
-      <w:r>
-        <w:rPr>
-          <w:rStyle w:val="NormalTok"/>
-        </w:rPr>
-        <w:t xml:space="preserve">)</w:t>
-      </w:r>
-      <w:r>
-        <w:br/>
-      </w:r>
-      <w:r>
-        <w:rPr>
-          <w:rStyle w:val="FunctionTok"/>
-        </w:rPr>
-        <w:t xml:space="preserve">head</w:t>
-      </w:r>
-      <w:r>
-        <w:rPr>
-          <w:rStyle w:val="NormalTok"/>
-        </w:rPr>
-        <w:t xml:space="preserve">(tbl)</w:t>
+          <w:rStyle w:val="VerbatimChar"/>
+        </w:rPr>
+        <w:t xml:space="preserve">##          setosa versicolor virginica</w:t>
+      </w:r>
+      <w:r>
+        <w:br/>
+      </w:r>
+      <w:r>
+        <w:rPr>
+          <w:rStyle w:val="VerbatimChar"/>
+        </w:rPr>
+        <w:t xml:space="preserve">## dataset      50         50        50</w:t>
+      </w:r>
+      <w:r>
+        <w:br/>
+      </w:r>
+      <w:r>
+        <w:rPr>
+          <w:rStyle w:val="VerbatimChar"/>
+        </w:rPr>
+        <w:t xml:space="preserve">## training     39         38        43</w:t>
+      </w:r>
+      <w:r>
+        <w:br/>
+      </w:r>
+      <w:r>
+        <w:rPr>
+          <w:rStyle w:val="VerbatimChar"/>
+        </w:rPr>
+        <w:t xml:space="preserve">## test         11         12         7</w:t>
       </w:r>
     </w:p>
     <w:p>
       <w:pPr>
-        <w:pStyle w:val="SourceCode"/>
-      </w:pPr>
-      <w:r>
-        <w:rPr>
-          <w:rStyle w:val="VerbatimChar"/>
-        </w:rPr>
-        <w:t xml:space="preserve">##          setosa versicolor virginica</w:t>
-      </w:r>
-      <w:r>
-        <w:br/>
-      </w:r>
-      <w:r>
-        <w:rPr>
-          <w:rStyle w:val="VerbatimChar"/>
-        </w:rPr>
-        <w:t xml:space="preserve">## dataset      50         50        50</w:t>
-      </w:r>
-      <w:r>
-        <w:br/>
-      </w:r>
-      <w:r>
-        <w:rPr>
-          <w:rStyle w:val="VerbatimChar"/>
-        </w:rPr>
-        <w:t xml:space="preserve">## training     39         38        43</w:t>
-      </w:r>
-      <w:r>
-        <w:br/>
-      </w:r>
-      <w:r>
-        <w:rPr>
-          <w:rStyle w:val="VerbatimChar"/>
-        </w:rPr>
-        <w:t xml:space="preserve">## test         11         12         7</w:t>
-      </w:r>
-    </w:p>
-    <w:bookmarkEnd w:id="20"/>
-    <w:bookmarkStart w:id="21" w:name="model-training"/>
-    <w:p>
-      <w:pPr>
-        <w:pStyle w:val="Heading1"/>
+        <w:pStyle w:val="FirstParagraph"/>
       </w:pPr>
       <w:r>
         <w:t xml:space="preserve">Model training</w:t>
+      </w:r>
+      <w:r>
+        <w:t xml:space="preserve"> </w:t>
+      </w:r>
+      <w:r>
+        <w:t xml:space="preserve">Train MLP: set hidden layer size and regularization.</w:t>
       </w:r>
     </w:p>
     <w:p>
       <w:pPr>
-        <w:pStyle w:val="FirstParagraph"/>
-      </w:pPr>
-      <w:r>
-        <w:t xml:space="preserve">Train MLP: set hidden layer size and regularization.</w:t>
+        <w:pStyle w:val="SourceCode"/>
+      </w:pPr>
+      <w:r>
+        <w:rPr>
+          <w:rStyle w:val="CommentTok"/>
+        </w:rPr>
+        <w:t xml:space="preserve"># Model training</w:t>
+      </w:r>
+      <w:r>
+        <w:br/>
+      </w:r>
+      <w:r>
+        <w:rPr>
+          <w:rStyle w:val="NormalTok"/>
+        </w:rPr>
+        <w:t xml:space="preserve">model </w:t>
+      </w:r>
+      <w:r>
+        <w:rPr>
+          <w:rStyle w:val="OtherTok"/>
+        </w:rPr>
+        <w:t xml:space="preserve">&lt;-</w:t>
+      </w:r>
+      <w:r>
+        <w:rPr>
+          <w:rStyle w:val="NormalTok"/>
+        </w:rPr>
+        <w:t xml:space="preserve"> </w:t>
+      </w:r>
+      <w:r>
+        <w:rPr>
+          <w:rStyle w:val="FunctionTok"/>
+        </w:rPr>
+        <w:t xml:space="preserve">cla_mlp</w:t>
+      </w:r>
+      <w:r>
+        <w:rPr>
+          <w:rStyle w:val="NormalTok"/>
+        </w:rPr>
+        <w:t xml:space="preserve">(</w:t>
+      </w:r>
+      <w:r>
+        <w:rPr>
+          <w:rStyle w:val="StringTok"/>
+        </w:rPr>
+        <w:t xml:space="preserve">"Species"</w:t>
+      </w:r>
+      <w:r>
+        <w:rPr>
+          <w:rStyle w:val="NormalTok"/>
+        </w:rPr>
+        <w:t xml:space="preserve">, slevels, </w:t>
+      </w:r>
+      <w:r>
+        <w:rPr>
+          <w:rStyle w:val="AttributeTok"/>
+        </w:rPr>
+        <w:t xml:space="preserve">size=</w:t>
+      </w:r>
+      <w:r>
+        <w:rPr>
+          <w:rStyle w:val="DecValTok"/>
+        </w:rPr>
+        <w:t xml:space="preserve">3</w:t>
+      </w:r>
+      <w:r>
+        <w:rPr>
+          <w:rStyle w:val="NormalTok"/>
+        </w:rPr>
+        <w:t xml:space="preserve">, </w:t>
+      </w:r>
+      <w:r>
+        <w:rPr>
+          <w:rStyle w:val="AttributeTok"/>
+        </w:rPr>
+        <w:t xml:space="preserve">decay=</w:t>
+      </w:r>
+      <w:r>
+        <w:rPr>
+          <w:rStyle w:val="FloatTok"/>
+        </w:rPr>
+        <w:t xml:space="preserve">0.03</w:t>
+      </w:r>
+      <w:r>
+        <w:rPr>
+          <w:rStyle w:val="NormalTok"/>
+        </w:rPr>
+        <w:t xml:space="preserve">)</w:t>
+      </w:r>
+      <w:r>
+        <w:br/>
+      </w:r>
+      <w:r>
+        <w:rPr>
+          <w:rStyle w:val="NormalTok"/>
+        </w:rPr>
+        <w:t xml:space="preserve">model </w:t>
+      </w:r>
+      <w:r>
+        <w:rPr>
+          <w:rStyle w:val="OtherTok"/>
+        </w:rPr>
+        <w:t xml:space="preserve">&lt;-</w:t>
+      </w:r>
+      <w:r>
+        <w:rPr>
+          <w:rStyle w:val="NormalTok"/>
+        </w:rPr>
+        <w:t xml:space="preserve"> </w:t>
+      </w:r>
+      <w:r>
+        <w:rPr>
+          <w:rStyle w:val="FunctionTok"/>
+        </w:rPr>
+        <w:t xml:space="preserve">fit</w:t>
+      </w:r>
+      <w:r>
+        <w:rPr>
+          <w:rStyle w:val="NormalTok"/>
+        </w:rPr>
+        <w:t xml:space="preserve">(model, iris_train)</w:t>
       </w:r>
     </w:p>
     <w:p>
       <w:pPr>
-        <w:pStyle w:val="SourceCode"/>
-      </w:pPr>
-      <w:r>
-        <w:rPr>
-          <w:rStyle w:val="CommentTok"/>
-        </w:rPr>
-        <w:t xml:space="preserve"># Model training</w:t>
-      </w:r>
-      <w:r>
-        <w:br/>
-      </w:r>
-      <w:r>
-        <w:rPr>
-          <w:rStyle w:val="NormalTok"/>
-        </w:rPr>
-        <w:t xml:space="preserve">model </w:t>
-      </w:r>
-      <w:r>
-        <w:rPr>
-          <w:rStyle w:val="OtherTok"/>
-        </w:rPr>
-        <w:t xml:space="preserve">&lt;-</w:t>
-      </w:r>
-      <w:r>
-        <w:rPr>
-          <w:rStyle w:val="NormalTok"/>
-        </w:rPr>
-        <w:t xml:space="preserve"> </w:t>
-      </w:r>
-      <w:r>
-        <w:rPr>
-          <w:rStyle w:val="FunctionTok"/>
-        </w:rPr>
-        <w:t xml:space="preserve">cla_mlp</w:t>
-      </w:r>
-      <w:r>
-        <w:rPr>
-          <w:rStyle w:val="NormalTok"/>
-        </w:rPr>
-        <w:t xml:space="preserve">(</w:t>
-      </w:r>
-      <w:r>
-        <w:rPr>
-          <w:rStyle w:val="StringTok"/>
-        </w:rPr>
-        <w:t xml:space="preserve">"Species"</w:t>
-      </w:r>
-      <w:r>
-        <w:rPr>
-          <w:rStyle w:val="NormalTok"/>
-        </w:rPr>
-        <w:t xml:space="preserve">, slevels, </w:t>
-      </w:r>
-      <w:r>
-        <w:rPr>
-          <w:rStyle w:val="AttributeTok"/>
-        </w:rPr>
-        <w:t xml:space="preserve">size=</w:t>
-      </w:r>
-      <w:r>
-        <w:rPr>
-          <w:rStyle w:val="DecValTok"/>
-        </w:rPr>
-        <w:t xml:space="preserve">3</w:t>
-      </w:r>
-      <w:r>
-        <w:rPr>
-          <w:rStyle w:val="NormalTok"/>
-        </w:rPr>
-        <w:t xml:space="preserve">, </w:t>
-      </w:r>
-      <w:r>
-        <w:rPr>
-          <w:rStyle w:val="AttributeTok"/>
-        </w:rPr>
-        <w:t xml:space="preserve">decay=</w:t>
-      </w:r>
-      <w:r>
-        <w:rPr>
-          <w:rStyle w:val="FloatTok"/>
-        </w:rPr>
-        <w:t xml:space="preserve">0.03</w:t>
-      </w:r>
-      <w:r>
-        <w:rPr>
-          <w:rStyle w:val="NormalTok"/>
-        </w:rPr>
-        <w:t xml:space="preserve">)</w:t>
-      </w:r>
-      <w:r>
-        <w:br/>
-      </w:r>
-      <w:r>
-        <w:rPr>
-          <w:rStyle w:val="NormalTok"/>
-        </w:rPr>
-        <w:t xml:space="preserve">model </w:t>
-      </w:r>
-      <w:r>
-        <w:rPr>
-          <w:rStyle w:val="OtherTok"/>
-        </w:rPr>
-        <w:t xml:space="preserve">&lt;-</w:t>
-      </w:r>
-      <w:r>
-        <w:rPr>
-          <w:rStyle w:val="NormalTok"/>
-        </w:rPr>
-        <w:t xml:space="preserve"> </w:t>
-      </w:r>
-      <w:r>
-        <w:rPr>
-          <w:rStyle w:val="FunctionTok"/>
-        </w:rPr>
-        <w:t xml:space="preserve">fit</w:t>
-      </w:r>
-      <w:r>
-        <w:rPr>
-          <w:rStyle w:val="NormalTok"/>
-        </w:rPr>
-        <w:t xml:space="preserve">(model, iris_train)</w:t>
-      </w:r>
-    </w:p>
-    <w:bookmarkEnd w:id="21"/>
-    <w:bookmarkStart w:id="22" w:name="training-evaluation"/>
-    <w:p>
-      <w:pPr>
-        <w:pStyle w:val="Heading1"/>
+        <w:pStyle w:val="FirstParagraph"/>
       </w:pPr>
       <w:r>
         <w:t xml:space="preserve">Training evaluation</w:t>
@@ -1135,11 +1126,9 @@
         <w:t xml:space="preserve">## 1 0.9833333 39 81  0  0         1      1           1           1  1</w:t>
       </w:r>
     </w:p>
-    <w:bookmarkEnd w:id="22"/>
-    <w:bookmarkStart w:id="23" w:name="test-evaluation"/>
     <w:p>
       <w:pPr>
-        <w:pStyle w:val="Heading1"/>
+        <w:pStyle w:val="FirstParagraph"/>
       </w:pPr>
       <w:r>
         <w:t xml:space="preserve">Test evaluation</w:t>
@@ -1349,7 +1338,6 @@
         <w:t xml:space="preserve">- Bishop, C. M. (1995). Neural Networks for Pattern Recognition.</w:t>
       </w:r>
     </w:p>
-    <w:bookmarkEnd w:id="23"/>
     <w:sectPr>
       <w:footnotePr>
         <w:numRestart w:val="eachSect"/>
